--- a/SeanGunterLab3/SeanGunterMA1References.docx
+++ b/SeanGunterLab3/SeanGunterMA1References.docx
@@ -499,6 +499,60 @@
             <w:u w:val="single"/>
             <w:rtl w:val="0"/>
           </w:rPr>
+          <w:t xml:space="preserve">Final Doom - Wikipedia</w:t>
+        </w:r>
+      </w:hyperlink>
+      <w:r>
+        <w:rPr>
+          <w:rtl w:val="0"/>
+        </w:rPr>
+      </w:r>
+    </w:p>
+    <w:p>
+      <w:pPr>
+        <w:numPr>
+          <w:ilvl w:val="0"/>
+          <w:numId w:val="7"/>
+        </w:numPr>
+        <w:ind w:left="720" w:hanging="360"/>
+        <w:rPr>
+          <w:u w:val="none"/>
+        </w:rPr>
+      </w:pPr>
+      <w:hyperlink r:id="rId16">
+        <w:r>
+          <w:rPr>
+            <w:color w:val="1155cc"/>
+            <w:u w:val="single"/>
+            <w:rtl w:val="0"/>
+          </w:rPr>
+          <w:t xml:space="preserve">Doom RPG - Wikipedia</w:t>
+        </w:r>
+      </w:hyperlink>
+      <w:r>
+        <w:rPr>
+          <w:rtl w:val="0"/>
+        </w:rPr>
+      </w:r>
+    </w:p>
+    <w:p>
+      <w:pPr>
+        <w:numPr>
+          <w:ilvl w:val="0"/>
+          <w:numId w:val="7"/>
+        </w:numPr>
+        <w:ind w:left="720" w:hanging="360"/>
+        <w:rPr>
+          <w:u w:val="none"/>
+        </w:rPr>
+      </w:pPr>
+      <w:hyperlink r:id="rId17">
+        <w:r>
+          <w:rPr>
+            <w:color w:val="1155cc"/>
+            <w:u w:val="single"/>
+            <w:rtl w:val="0"/>
+          </w:rPr>
           <w:t xml:space="preserve">Development of Doom - Wikipedia</w:t>
         </w:r>
       </w:hyperlink>
@@ -519,7 +573,61 @@
           <w:u w:val="none"/>
         </w:rPr>
       </w:pPr>
-      <w:hyperlink r:id="rId16">
+      <w:hyperlink r:id="rId18">
+        <w:r>
+          <w:rPr>
+            <w:color w:val="1155cc"/>
+            <w:u w:val="single"/>
+            <w:rtl w:val="0"/>
+          </w:rPr>
+          <w:t xml:space="preserve">Doom (2016 video game) - Wikipedia</w:t>
+        </w:r>
+      </w:hyperlink>
+      <w:r>
+        <w:rPr>
+          <w:rtl w:val="0"/>
+        </w:rPr>
+      </w:r>
+    </w:p>
+    <w:p>
+      <w:pPr>
+        <w:numPr>
+          <w:ilvl w:val="0"/>
+          <w:numId w:val="7"/>
+        </w:numPr>
+        <w:ind w:left="720" w:hanging="360"/>
+        <w:rPr>
+          <w:u w:val="none"/>
+        </w:rPr>
+      </w:pPr>
+      <w:hyperlink r:id="rId19">
+        <w:r>
+          <w:rPr>
+            <w:color w:val="1155cc"/>
+            <w:u w:val="single"/>
+            <w:rtl w:val="0"/>
+          </w:rPr>
+          <w:t xml:space="preserve">Doom Resurrection - Wikipedia</w:t>
+        </w:r>
+      </w:hyperlink>
+      <w:r>
+        <w:rPr>
+          <w:rtl w:val="0"/>
+        </w:rPr>
+      </w:r>
+    </w:p>
+    <w:p>
+      <w:pPr>
+        <w:numPr>
+          <w:ilvl w:val="0"/>
+          <w:numId w:val="7"/>
+        </w:numPr>
+        <w:ind w:left="720" w:hanging="360"/>
+        <w:rPr>
+          <w:u w:val="none"/>
+        </w:rPr>
+      </w:pPr>
+      <w:hyperlink r:id="rId20">
         <w:r>
           <w:rPr>
             <w:color w:val="1155cc"/>
@@ -536,7 +644,7 @@
       </w:r>
     </w:p>
     <w:sectPr>
-      <w:headerReference r:id="rId17" w:type="default"/>
+      <w:headerReference r:id="rId21" w:type="default"/>
       <w:pgSz w:h="15840" w:w="12240" w:orient="portrait"/>
       <w:pgMar w:bottom="1440" w:top="1440" w:left="1440" w:right="1440" w:header="720" w:footer="720"/>
       <w:pgNumType w:start="1"/>
